--- a/paper/draft_R5.1_figures.docx
+++ b/paper/draft_R5.1_figures.docx
@@ -207,7 +207,7 @@
       <m:oMath>
         <m:r>
           <m:rPr>
-            <m:sty m:val="bi"/>
+            <m:sty m:val="b"/>
           </m:rPr>
           <w:rPr>
             <w:rFonts w:ascii="Cambria Math" w:hAnsi="Cambria Math" w:cs="Times New Roman"/>
@@ -303,6 +303,7 @@
         <w:rPr>
           <w:rFonts w:ascii="Times New Roman" w:eastAsiaTheme="minorEastAsia" w:hAnsi="Times New Roman" w:cs="Times New Roman"/>
           <w:i w:val="0"/>
+          <w:iCs w:val="0"/>
           <w:color w:val="000000" w:themeColor="text1"/>
           <w:sz w:val="24"/>
           <w:szCs w:val="24"/>
@@ -312,7 +313,7 @@
       <m:oMath>
         <m:r>
           <m:rPr>
-            <m:sty m:val="bi"/>
+            <m:sty m:val="b"/>
           </m:rPr>
           <w:rPr>
             <w:rFonts w:ascii="Cambria Math" w:hAnsi="Cambria Math" w:cs="Times New Roman"/>
@@ -411,6 +412,7 @@
                 <w:rFonts w:ascii="Cambria Math" w:eastAsiaTheme="minorEastAsia" w:hAnsi="Cambria Math" w:cs="Times New Roman"/>
                 <w:b/>
                 <w:i w:val="0"/>
+                <w:iCs w:val="0"/>
                 <w:color w:val="000000" w:themeColor="text1"/>
                 <w:sz w:val="24"/>
                 <w:szCs w:val="24"/>
@@ -420,7 +422,7 @@
           <m:e>
             <m:r>
               <m:rPr>
-                <m:sty m:val="bi"/>
+                <m:sty m:val="b"/>
               </m:rPr>
               <w:rPr>
                 <w:rFonts w:ascii="Cambria Math" w:hAnsi="Cambria Math" w:cs="Times New Roman"/>
@@ -435,6 +437,7 @@
                 <w:rFonts w:ascii="Cambria Math" w:hAnsi="Cambria Math" w:cs="Times New Roman"/>
                 <w:b/>
                 <w:i w:val="0"/>
+                <w:iCs w:val="0"/>
                 <w:color w:val="000000" w:themeColor="text1"/>
                 <w:sz w:val="24"/>
                 <w:szCs w:val="24"/>
@@ -444,7 +447,7 @@
           <m:sup>
             <m:r>
               <m:rPr>
-                <m:sty m:val="bi"/>
+                <m:sty m:val="b"/>
               </m:rPr>
               <w:rPr>
                 <w:rFonts w:ascii="Cambria Math" w:eastAsiaTheme="minorEastAsia" w:hAnsi="Cambria Math" w:cs="Times New Roman"/>
@@ -490,7 +493,7 @@
       <m:oMath>
         <m:r>
           <m:rPr>
-            <m:sty m:val="bi"/>
+            <m:sty m:val="b"/>
           </m:rPr>
           <w:rPr>
             <w:rFonts w:ascii="Cambria Math" w:eastAsiaTheme="minorEastAsia" w:hAnsi="Cambria Math" w:cs="Times New Roman"/>
@@ -502,7 +505,7 @@
         </m:r>
         <m:r>
           <m:rPr>
-            <m:sty m:val="bi"/>
+            <m:sty m:val="b"/>
           </m:rPr>
           <w:rPr>
             <w:rFonts w:ascii="Cambria Math" w:hAnsi="Cambria Math" w:cs="Times New Roman"/>
@@ -519,6 +522,7 @@
                 <w:rFonts w:ascii="Cambria Math" w:hAnsi="Cambria Math" w:cs="Times New Roman"/>
                 <w:b/>
                 <w:i w:val="0"/>
+                <w:iCs w:val="0"/>
                 <w:color w:val="000000" w:themeColor="text1"/>
                 <w:sz w:val="24"/>
                 <w:szCs w:val="24"/>
@@ -528,7 +532,7 @@
           <m:e>
             <m:r>
               <m:rPr>
-                <m:sty m:val="bi"/>
+                <m:sty m:val="b"/>
               </m:rPr>
               <w:rPr>
                 <w:rFonts w:ascii="Cambria Math" w:hAnsi="Cambria Math" w:cs="Times New Roman"/>
@@ -542,7 +546,7 @@
           <m:sup>
             <m:r>
               <m:rPr>
-                <m:sty m:val="bi"/>
+                <m:sty m:val="b"/>
               </m:rPr>
               <w:rPr>
                 <w:rFonts w:ascii="Cambria Math" w:hAnsi="Cambria Math" w:cs="Times New Roman"/>
@@ -556,7 +560,7 @@
         </m:sSup>
         <m:r>
           <m:rPr>
-            <m:sty m:val="bi"/>
+            <m:sty m:val="b"/>
           </m:rPr>
           <w:rPr>
             <w:rFonts w:ascii="Cambria Math" w:hAnsi="Cambria Math" w:cs="Times New Roman"/>
@@ -1178,10 +1182,10 @@
         </w:rPr>
         <w:lastRenderedPageBreak/>
         <w:drawing>
-          <wp:inline distT="0" distB="0" distL="0" distR="0" wp14:anchorId="239DF3E8" wp14:editId="31642E4D">
-            <wp:extent cx="5827611" cy="5257800"/>
-            <wp:effectExtent l="0" t="0" r="1905" b="0"/>
-            <wp:docPr id="7" name="Picture 7" descr="A close up of a logo&#10;&#10;Description automatically generated"/>
+          <wp:inline distT="0" distB="0" distL="0" distR="0" wp14:anchorId="4C8E34AD" wp14:editId="37609759">
+            <wp:extent cx="5900286" cy="5323369"/>
+            <wp:effectExtent l="0" t="0" r="5715" b="0"/>
+            <wp:docPr id="5" name="Picture 5" descr="A screenshot of a cell phone&#10;&#10;Description automatically generated"/>
             <wp:cNvGraphicFramePr>
               <a:graphicFrameLocks xmlns:a="http://schemas.openxmlformats.org/drawingml/2006/main" noChangeAspect="1"/>
             </wp:cNvGraphicFramePr>
@@ -1189,7 +1193,7 @@
               <a:graphicData uri="http://schemas.openxmlformats.org/drawingml/2006/picture">
                 <pic:pic xmlns:pic="http://schemas.openxmlformats.org/drawingml/2006/picture">
                   <pic:nvPicPr>
-                    <pic:cNvPr id="7" name="fig28d_dofs_comparison.png"/>
+                    <pic:cNvPr id="5" name="Picture 5" descr="A screenshot of a cell phone&#10;&#10;Description automatically generated"/>
                     <pic:cNvPicPr/>
                   </pic:nvPicPr>
                   <pic:blipFill>
@@ -1207,7 +1211,7 @@
                   <pic:spPr>
                     <a:xfrm>
                       <a:off x="0" y="0"/>
-                      <a:ext cx="5829421" cy="5259433"/>
+                      <a:ext cx="5913631" cy="5335409"/>
                     </a:xfrm>
                     <a:prstGeom prst="rect">
                       <a:avLst/>
@@ -1251,7 +1255,37 @@
         <w:rPr>
           <w:rFonts w:ascii="Times New Roman" w:hAnsi="Times New Roman" w:cs="Times New Roman"/>
         </w:rPr>
-        <w:t xml:space="preserve"> The sensitivity of the correlation of the reduced-rank scaling factors to the native-resolution scaling factors to the number of model runs conducted in the first (x axis) and second (y axis) update. The correlation improves as the total number of model runs increases (diagonal contours) but there is a stronger dependence on the number of model runs conducted in the second update than in the first update.</w:t>
+        <w:t xml:space="preserve"> The sensitivity of the </w:t>
+      </w:r>
+      <w:r>
+        <w:rPr>
+          <w:rFonts w:ascii="Times New Roman" w:hAnsi="Times New Roman" w:cs="Times New Roman"/>
+        </w:rPr>
+        <w:t>reduced-rank inversion DOFS</w:t>
+      </w:r>
+      <w:r>
+        <w:rPr>
+          <w:rFonts w:ascii="Times New Roman" w:hAnsi="Times New Roman" w:cs="Times New Roman"/>
+        </w:rPr>
+        <w:t xml:space="preserve"> to the number of model runs conducted in the first (x axis) and second (y axis) update. </w:t>
+      </w:r>
+      <w:r>
+        <w:rPr>
+          <w:rFonts w:ascii="Times New Roman" w:hAnsi="Times New Roman" w:cs="Times New Roman"/>
+        </w:rPr>
+        <w:t>The star represents the inversion</w:t>
+      </w:r>
+      <w:r>
+        <w:rPr>
+          <w:rFonts w:ascii="Times New Roman" w:hAnsi="Times New Roman" w:cs="Times New Roman"/>
+        </w:rPr>
+        <w:t xml:space="preserve"> solved here. </w:t>
+      </w:r>
+      <w:r>
+        <w:rPr>
+          <w:rFonts w:ascii="Times New Roman" w:hAnsi="Times New Roman" w:cs="Times New Roman"/>
+        </w:rPr>
+        <w:t>The correlation improves as the total number of model runs increases (diagonal contours) but there is a stronger dependence on the number of model runs conducted in the second update than in the first update.</w:t>
       </w:r>
     </w:p>
     <w:sectPr>
@@ -1670,6 +1704,7 @@
     <w:lsdException w:name="HTML Sample" w:semiHidden="1" w:unhideWhenUsed="1"/>
     <w:lsdException w:name="HTML Typewriter" w:semiHidden="1" w:unhideWhenUsed="1"/>
     <w:lsdException w:name="HTML Variable" w:semiHidden="1" w:unhideWhenUsed="1"/>
+    <w:lsdException w:name="Normal Table" w:semiHidden="1" w:unhideWhenUsed="1"/>
     <w:lsdException w:name="annotation subject" w:semiHidden="1" w:unhideWhenUsed="1"/>
     <w:lsdException w:name="No List" w:semiHidden="1" w:unhideWhenUsed="1"/>
     <w:lsdException w:name="Outline List 1" w:semiHidden="1" w:unhideWhenUsed="1"/>
@@ -1716,8 +1751,10 @@
     <w:lsdException w:name="Table Subtle 2" w:semiHidden="1" w:unhideWhenUsed="1"/>
     <w:lsdException w:name="Table Web 1" w:semiHidden="1" w:unhideWhenUsed="1"/>
     <w:lsdException w:name="Table Web 2" w:semiHidden="1" w:unhideWhenUsed="1"/>
+    <w:lsdException w:name="Table Web 3" w:semiHidden="1" w:unhideWhenUsed="1"/>
     <w:lsdException w:name="Balloon Text" w:semiHidden="1" w:unhideWhenUsed="1"/>
     <w:lsdException w:name="Table Grid" w:uiPriority="39"/>
+    <w:lsdException w:name="Table Theme" w:semiHidden="1" w:unhideWhenUsed="1"/>
     <w:lsdException w:name="Placeholder Text" w:semiHidden="1"/>
     <w:lsdException w:name="No Spacing" w:uiPriority="1" w:qFormat="1"/>
     <w:lsdException w:name="Light Shading" w:uiPriority="60"/>

--- a/paper/draft_R5.1_figures.docx
+++ b/paper/draft_R5.1_figures.docx
@@ -604,11 +604,12 @@
           <w:rFonts w:ascii="Times New Roman" w:hAnsi="Times New Roman" w:cs="Times New Roman"/>
           <w:noProof/>
         </w:rPr>
+        <w:lastRenderedPageBreak/>
         <w:drawing>
-          <wp:inline distT="0" distB="0" distL="0" distR="0" wp14:anchorId="2ABE96E1" wp14:editId="400772D7">
-            <wp:extent cx="6603357" cy="3757188"/>
-            <wp:effectExtent l="0" t="0" r="1270" b="2540"/>
-            <wp:docPr id="8" name="Picture 8"/>
+          <wp:inline distT="0" distB="0" distL="0" distR="0" wp14:anchorId="18B94815" wp14:editId="39954F51">
+            <wp:extent cx="6858000" cy="4345305"/>
+            <wp:effectExtent l="0" t="0" r="0" b="0"/>
+            <wp:docPr id="13" name="Picture 13" descr="A screenshot of a map&#10;&#10;Description automatically generated"/>
             <wp:cNvGraphicFramePr>
               <a:graphicFrameLocks xmlns:a="http://schemas.openxmlformats.org/drawingml/2006/main" noChangeAspect="1"/>
             </wp:cNvGraphicFramePr>
@@ -616,7 +617,7 @@
               <a:graphicData uri="http://schemas.openxmlformats.org/drawingml/2006/picture">
                 <pic:pic xmlns:pic="http://schemas.openxmlformats.org/drawingml/2006/picture">
                   <pic:nvPicPr>
-                    <pic:cNvPr id="8" name="four_panel_plot.png"/>
+                    <pic:cNvPr id="13" name="Picture 13" descr="A screenshot of a map&#10;&#10;Description automatically generated"/>
                     <pic:cNvPicPr/>
                   </pic:nvPicPr>
                   <pic:blipFill>
@@ -634,7 +635,7 @@
                   <pic:spPr>
                     <a:xfrm>
                       <a:off x="0" y="0"/>
-                      <a:ext cx="6611457" cy="3761797"/>
+                      <a:ext cx="6858000" cy="4345305"/>
                     </a:xfrm>
                     <a:prstGeom prst="rect">
                       <a:avLst/>
@@ -698,18 +699,115 @@
           <w:sz w:val="24"/>
           <w:szCs w:val="24"/>
         </w:rPr>
-        <w:t xml:space="preserve">Dependence of the averaging kernel on prior errors and observational density. The averaging kernel (equation 4) is a function of the Jacobian matrix and prior and observational error covariance matrices. In the absence of a well-constrained Jacobian matrix, the prior error (lower left) and observational density (lower </w:t>
-      </w:r>
-      <w:r>
-        <w:rPr>
-          <w:rFonts w:ascii="Times New Roman" w:hAnsi="Times New Roman" w:cs="Times New Roman"/>
-          <w:i w:val="0"/>
-          <w:color w:val="000000" w:themeColor="text1"/>
-          <w:sz w:val="24"/>
-          <w:szCs w:val="24"/>
-        </w:rPr>
-        <w:lastRenderedPageBreak/>
-        <w:t>right) still generate patterns of information content (upper right) consistent with the native resolution averaging kernel (upper left).</w:t>
+        <w:t xml:space="preserve">Averaging kernel sensitivities for the demonstration inversion of GOSAT observations </w:t>
+      </w:r>
+      <w:r>
+        <w:rPr>
+          <w:rFonts w:ascii="Times New Roman" w:hAnsi="Times New Roman" w:cs="Times New Roman"/>
+          <w:i w:val="0"/>
+          <w:color w:val="000000" w:themeColor="text1"/>
+          <w:sz w:val="24"/>
+          <w:szCs w:val="24"/>
+        </w:rPr>
+        <w:t xml:space="preserve">for July 2009 </w:t>
+      </w:r>
+      <w:r>
+        <w:rPr>
+          <w:rFonts w:ascii="Times New Roman" w:hAnsi="Times New Roman" w:cs="Times New Roman"/>
+          <w:i w:val="0"/>
+          <w:color w:val="000000" w:themeColor="text1"/>
+          <w:sz w:val="24"/>
+          <w:szCs w:val="24"/>
+        </w:rPr>
+        <w:t xml:space="preserve">and their dependence on prior error (lower left) and observational density (lower right). The top left panel shows the averaging kernel sensitivities </w:t>
+      </w:r>
+      <w:r>
+        <w:rPr>
+          <w:rFonts w:ascii="Times New Roman" w:hAnsi="Times New Roman" w:cs="Times New Roman"/>
+          <w:i w:val="0"/>
+          <w:color w:val="000000" w:themeColor="text1"/>
+          <w:sz w:val="24"/>
+          <w:szCs w:val="24"/>
+        </w:rPr>
+        <w:t>for</w:t>
+      </w:r>
+      <w:r>
+        <w:rPr>
+          <w:rFonts w:ascii="Times New Roman" w:hAnsi="Times New Roman" w:cs="Times New Roman"/>
+          <w:i w:val="0"/>
+          <w:color w:val="000000" w:themeColor="text1"/>
+          <w:sz w:val="24"/>
+          <w:szCs w:val="24"/>
+        </w:rPr>
+        <w:t xml:space="preserve"> the native resolution averaging kernel matrix </w:t>
+      </w:r>
+      <w:r>
+        <w:rPr>
+          <w:rFonts w:ascii="Times New Roman" w:hAnsi="Times New Roman" w:cs="Times New Roman"/>
+          <w:b/>
+          <w:bCs/>
+          <w:i w:val="0"/>
+          <w:color w:val="000000" w:themeColor="text1"/>
+          <w:sz w:val="24"/>
+          <w:szCs w:val="24"/>
+        </w:rPr>
+        <w:t>A</w:t>
+      </w:r>
+      <w:r>
+        <w:rPr>
+          <w:rFonts w:ascii="Times New Roman" w:hAnsi="Times New Roman" w:cs="Times New Roman"/>
+          <w:i w:val="0"/>
+          <w:color w:val="000000" w:themeColor="text1"/>
+          <w:sz w:val="24"/>
+          <w:szCs w:val="24"/>
+        </w:rPr>
+        <w:t xml:space="preserve"> and the top right panel shows the same for the initial estimate </w:t>
+      </w:r>
+      <w:proofErr w:type="gramStart"/>
+      <w:r>
+        <w:rPr>
+          <w:rFonts w:ascii="Times New Roman" w:hAnsi="Times New Roman" w:cs="Times New Roman"/>
+          <w:b/>
+          <w:bCs/>
+          <w:i w:val="0"/>
+          <w:color w:val="000000" w:themeColor="text1"/>
+          <w:sz w:val="24"/>
+          <w:szCs w:val="24"/>
+        </w:rPr>
+        <w:t>A</w:t>
+      </w:r>
+      <w:r>
+        <w:rPr>
+          <w:rFonts w:ascii="Times New Roman" w:hAnsi="Times New Roman" w:cs="Times New Roman"/>
+          <w:i w:val="0"/>
+          <w:color w:val="000000" w:themeColor="text1"/>
+          <w:sz w:val="24"/>
+          <w:szCs w:val="24"/>
+          <w:vertAlign w:val="superscript"/>
+        </w:rPr>
+        <w:t>(</w:t>
+      </w:r>
+      <w:proofErr w:type="gramEnd"/>
+      <w:r>
+        <w:rPr>
+          <w:rFonts w:ascii="Times New Roman" w:hAnsi="Times New Roman" w:cs="Times New Roman"/>
+          <w:i w:val="0"/>
+          <w:color w:val="000000" w:themeColor="text1"/>
+          <w:sz w:val="24"/>
+          <w:szCs w:val="24"/>
+          <w:vertAlign w:val="superscript"/>
+        </w:rPr>
+        <w:t>0)</w:t>
+      </w:r>
+      <w:r>
+        <w:rPr>
+          <w:rFonts w:ascii="Times New Roman" w:hAnsi="Times New Roman" w:cs="Times New Roman"/>
+          <w:i w:val="0"/>
+          <w:color w:val="000000" w:themeColor="text1"/>
+          <w:sz w:val="24"/>
+          <w:szCs w:val="24"/>
+        </w:rPr>
+        <w:t>.</w:t>
       </w:r>
     </w:p>
     <w:p/>
@@ -726,14 +824,18 @@
       </w:pPr>
       <w:r>
         <w:rPr>
-          <w:rFonts w:ascii="Times New Roman" w:hAnsi="Times New Roman" w:cs="Times New Roman"/>
+          <w:rFonts w:ascii="Times New Roman" w:eastAsiaTheme="minorEastAsia" w:hAnsi="Times New Roman" w:cs="Times New Roman"/>
+          <w:i w:val="0"/>
           <w:noProof/>
+          <w:color w:val="000000" w:themeColor="text1"/>
+          <w:sz w:val="24"/>
+          <w:szCs w:val="24"/>
         </w:rPr>
         <w:drawing>
-          <wp:inline distT="0" distB="0" distL="0" distR="0" wp14:anchorId="356CB77B" wp14:editId="5663A636">
-            <wp:extent cx="6038661" cy="4144307"/>
-            <wp:effectExtent l="0" t="0" r="0" b="0"/>
-            <wp:docPr id="3" name="Picture 3"/>
+          <wp:inline distT="0" distB="0" distL="0" distR="0" wp14:anchorId="57736A87" wp14:editId="6D7A935D">
+            <wp:extent cx="4654520" cy="3314165"/>
+            <wp:effectExtent l="0" t="0" r="0" b="635"/>
+            <wp:docPr id="9" name="Picture 9" descr="A close up of text on a white background&#10;&#10;Description automatically generated"/>
             <wp:cNvGraphicFramePr>
               <a:graphicFrameLocks xmlns:a="http://schemas.openxmlformats.org/drawingml/2006/main" noChangeAspect="1"/>
             </wp:cNvGraphicFramePr>
@@ -741,7 +843,7 @@
               <a:graphicData uri="http://schemas.openxmlformats.org/drawingml/2006/picture">
                 <pic:pic xmlns:pic="http://schemas.openxmlformats.org/drawingml/2006/picture">
                   <pic:nvPicPr>
-                    <pic:cNvPr id="3" name="fig30_est2_ms_grid.png"/>
+                    <pic:cNvPr id="9" name="Picture 9" descr="A close up of text on a white background&#10;&#10;Description automatically generated"/>
                     <pic:cNvPicPr/>
                   </pic:nvPicPr>
                   <pic:blipFill>
@@ -759,7 +861,7 @@
                   <pic:spPr>
                     <a:xfrm>
                       <a:off x="0" y="0"/>
-                      <a:ext cx="6067059" cy="4163796"/>
+                      <a:ext cx="4676997" cy="3330169"/>
                     </a:xfrm>
                     <a:prstGeom prst="rect">
                       <a:avLst/>
@@ -792,6 +894,7 @@
           <w:sz w:val="24"/>
           <w:szCs w:val="24"/>
         </w:rPr>
+        <w:lastRenderedPageBreak/>
         <w:t xml:space="preserve">Figure </w:t>
       </w:r>
       <w:r>
@@ -840,10 +943,10 @@
           <w:noProof/>
         </w:rPr>
         <w:drawing>
-          <wp:inline distT="0" distB="0" distL="0" distR="0" wp14:anchorId="3E1392CD" wp14:editId="4173C984">
-            <wp:extent cx="6858000" cy="2786380"/>
+          <wp:inline distT="0" distB="0" distL="0" distR="0" wp14:anchorId="1F426205" wp14:editId="26A45A2A">
+            <wp:extent cx="6858000" cy="2693035"/>
             <wp:effectExtent l="0" t="0" r="0" b="0"/>
-            <wp:docPr id="4" name="Picture 4" descr="A screenshot of a cell phone&#10;&#10;Description automatically generated"/>
+            <wp:docPr id="14" name="Picture 14" descr="A close up of a map&#10;&#10;Description automatically generated"/>
             <wp:cNvGraphicFramePr>
               <a:graphicFrameLocks xmlns:a="http://schemas.openxmlformats.org/drawingml/2006/main" noChangeAspect="1"/>
             </wp:cNvGraphicFramePr>
@@ -851,7 +954,7 @@
               <a:graphicData uri="http://schemas.openxmlformats.org/drawingml/2006/picture">
                 <pic:pic xmlns:pic="http://schemas.openxmlformats.org/drawingml/2006/picture">
                   <pic:nvPicPr>
-                    <pic:cNvPr id="4" name="posterior_summary.png"/>
+                    <pic:cNvPr id="14" name="Picture 14" descr="A close up of a map&#10;&#10;Description automatically generated"/>
                     <pic:cNvPicPr/>
                   </pic:nvPicPr>
                   <pic:blipFill>
@@ -869,7 +972,7 @@
                   <pic:spPr>
                     <a:xfrm>
                       <a:off x="0" y="0"/>
-                      <a:ext cx="6858000" cy="2786380"/>
+                      <a:ext cx="6858000" cy="2693035"/>
                     </a:xfrm>
                     <a:prstGeom prst="rect">
                       <a:avLst/>
@@ -902,125 +1005,124 @@
           <w:sz w:val="24"/>
           <w:szCs w:val="24"/>
         </w:rPr>
+        <w:t xml:space="preserve">Figure </w:t>
+      </w:r>
+      <w:r>
+        <w:rPr>
+          <w:rFonts w:ascii="Times New Roman" w:hAnsi="Times New Roman" w:cs="Times New Roman"/>
+          <w:b/>
+          <w:i w:val="0"/>
+          <w:color w:val="000000" w:themeColor="text1"/>
+          <w:sz w:val="24"/>
+          <w:szCs w:val="24"/>
+        </w:rPr>
+        <w:t>4</w:t>
+      </w:r>
+      <w:r>
+        <w:rPr>
+          <w:rFonts w:ascii="Times New Roman" w:hAnsi="Times New Roman" w:cs="Times New Roman"/>
+          <w:i w:val="0"/>
+          <w:color w:val="000000" w:themeColor="text1"/>
+          <w:sz w:val="24"/>
+          <w:szCs w:val="24"/>
+        </w:rPr>
+        <w:t xml:space="preserve">. </w:t>
+      </w:r>
+      <w:r>
+        <w:rPr>
+          <w:rFonts w:ascii="Times New Roman" w:hAnsi="Times New Roman" w:cs="Times New Roman"/>
+          <w:i w:val="0"/>
+          <w:color w:val="000000" w:themeColor="text1"/>
+          <w:sz w:val="24"/>
+          <w:szCs w:val="24"/>
+        </w:rPr>
+        <w:t xml:space="preserve">The posterior scaling factors (top) and diagonal averaging kernel values (bottom) </w:t>
+      </w:r>
+      <w:r>
+        <w:rPr>
+          <w:rFonts w:ascii="Times New Roman" w:hAnsi="Times New Roman" w:cs="Times New Roman"/>
+          <w:i w:val="0"/>
+          <w:color w:val="000000" w:themeColor="text1"/>
+          <w:sz w:val="24"/>
+          <w:szCs w:val="24"/>
+        </w:rPr>
+        <w:t>associated with</w:t>
+      </w:r>
+      <w:r>
+        <w:rPr>
+          <w:rFonts w:ascii="Times New Roman" w:hAnsi="Times New Roman" w:cs="Times New Roman"/>
+          <w:i w:val="0"/>
+          <w:color w:val="000000" w:themeColor="text1"/>
+          <w:sz w:val="24"/>
+          <w:szCs w:val="24"/>
+        </w:rPr>
+        <w:t xml:space="preserve"> the native resolution Jacobian</w:t>
+      </w:r>
+      <w:r>
+        <w:rPr>
+          <w:rFonts w:ascii="Times New Roman" w:hAnsi="Times New Roman" w:cs="Times New Roman"/>
+          <w:i w:val="0"/>
+          <w:color w:val="000000" w:themeColor="text1"/>
+          <w:sz w:val="24"/>
+          <w:szCs w:val="24"/>
+        </w:rPr>
+        <w:t xml:space="preserve"> matrix</w:t>
+      </w:r>
+      <w:r>
+        <w:rPr>
+          <w:rFonts w:ascii="Times New Roman" w:hAnsi="Times New Roman" w:cs="Times New Roman"/>
+          <w:i w:val="0"/>
+          <w:color w:val="000000" w:themeColor="text1"/>
+          <w:sz w:val="24"/>
+          <w:szCs w:val="24"/>
+        </w:rPr>
+        <w:t xml:space="preserve"> (left), multiscale grid </w:t>
+      </w:r>
+      <w:r>
+        <w:rPr>
+          <w:rFonts w:ascii="Times New Roman" w:hAnsi="Times New Roman" w:cs="Times New Roman"/>
+          <w:i w:val="0"/>
+          <w:color w:val="000000" w:themeColor="text1"/>
+          <w:sz w:val="24"/>
+          <w:szCs w:val="24"/>
+        </w:rPr>
+        <w:t xml:space="preserve">Jacobian matrix (center), and reduced-rank Jacobian matrix (right). </w:t>
+      </w:r>
+      <w:r>
+        <w:rPr>
+          <w:rFonts w:ascii="Times New Roman" w:hAnsi="Times New Roman" w:cs="Times New Roman"/>
+          <w:i w:val="0"/>
+          <w:color w:val="000000" w:themeColor="text1"/>
+          <w:sz w:val="24"/>
+          <w:szCs w:val="24"/>
+        </w:rPr>
+        <w:t>The multiscale grid produces an exact posterior solution at significantly reduced dimension, resulting in a decrease in DOFS. The reduced-rank Jacobian matrix optimizes the posterior scaling factors only in the areas with largest information content and defaults to the prior value (a scaling factor of 1) elsewhere, a pattern which is also reflected in the distribution of this solution’s information content, as given by the averaging kernel.</w:t>
+      </w:r>
+    </w:p>
+    <w:p>
+      <w:pPr>
+        <w:rPr>
+          <w:rFonts w:ascii="Times New Roman" w:hAnsi="Times New Roman" w:cs="Times New Roman"/>
+        </w:rPr>
+      </w:pPr>
+    </w:p>
+    <w:p>
+      <w:pPr>
+        <w:rPr>
+          <w:rFonts w:ascii="Times New Roman" w:hAnsi="Times New Roman" w:cs="Times New Roman"/>
+        </w:rPr>
+      </w:pPr>
+      <w:r>
+        <w:rPr>
+          <w:rFonts w:ascii="Times New Roman" w:hAnsi="Times New Roman" w:cs="Times New Roman"/>
+          <w:noProof/>
+        </w:rPr>
         <w:lastRenderedPageBreak/>
-        <w:t xml:space="preserve">Figure </w:t>
-      </w:r>
-      <w:r>
-        <w:rPr>
-          <w:rFonts w:ascii="Times New Roman" w:hAnsi="Times New Roman" w:cs="Times New Roman"/>
-          <w:b/>
-          <w:i w:val="0"/>
-          <w:color w:val="000000" w:themeColor="text1"/>
-          <w:sz w:val="24"/>
-          <w:szCs w:val="24"/>
-        </w:rPr>
-        <w:t>4</w:t>
-      </w:r>
-      <w:r>
-        <w:rPr>
-          <w:rFonts w:ascii="Times New Roman" w:hAnsi="Times New Roman" w:cs="Times New Roman"/>
-          <w:i w:val="0"/>
-          <w:color w:val="000000" w:themeColor="text1"/>
-          <w:sz w:val="24"/>
-          <w:szCs w:val="24"/>
-        </w:rPr>
-        <w:t xml:space="preserve">. </w:t>
-      </w:r>
-      <w:r>
-        <w:rPr>
-          <w:rFonts w:ascii="Times New Roman" w:hAnsi="Times New Roman" w:cs="Times New Roman"/>
-          <w:i w:val="0"/>
-          <w:color w:val="000000" w:themeColor="text1"/>
-          <w:sz w:val="24"/>
-          <w:szCs w:val="24"/>
-        </w:rPr>
-        <w:t xml:space="preserve">The posterior scaling factors (top) and diagonal averaging kernel values (bottom) </w:t>
-      </w:r>
-      <w:r>
-        <w:rPr>
-          <w:rFonts w:ascii="Times New Roman" w:hAnsi="Times New Roman" w:cs="Times New Roman"/>
-          <w:i w:val="0"/>
-          <w:color w:val="000000" w:themeColor="text1"/>
-          <w:sz w:val="24"/>
-          <w:szCs w:val="24"/>
-        </w:rPr>
-        <w:t>associated with</w:t>
-      </w:r>
-      <w:r>
-        <w:rPr>
-          <w:rFonts w:ascii="Times New Roman" w:hAnsi="Times New Roman" w:cs="Times New Roman"/>
-          <w:i w:val="0"/>
-          <w:color w:val="000000" w:themeColor="text1"/>
-          <w:sz w:val="24"/>
-          <w:szCs w:val="24"/>
-        </w:rPr>
-        <w:t xml:space="preserve"> the native resolution Jacobian</w:t>
-      </w:r>
-      <w:r>
-        <w:rPr>
-          <w:rFonts w:ascii="Times New Roman" w:hAnsi="Times New Roman" w:cs="Times New Roman"/>
-          <w:i w:val="0"/>
-          <w:color w:val="000000" w:themeColor="text1"/>
-          <w:sz w:val="24"/>
-          <w:szCs w:val="24"/>
-        </w:rPr>
-        <w:t xml:space="preserve"> matrix</w:t>
-      </w:r>
-      <w:r>
-        <w:rPr>
-          <w:rFonts w:ascii="Times New Roman" w:hAnsi="Times New Roman" w:cs="Times New Roman"/>
-          <w:i w:val="0"/>
-          <w:color w:val="000000" w:themeColor="text1"/>
-          <w:sz w:val="24"/>
-          <w:szCs w:val="24"/>
-        </w:rPr>
-        <w:t xml:space="preserve"> (left), multiscale grid </w:t>
-      </w:r>
-      <w:r>
-        <w:rPr>
-          <w:rFonts w:ascii="Times New Roman" w:hAnsi="Times New Roman" w:cs="Times New Roman"/>
-          <w:i w:val="0"/>
-          <w:color w:val="000000" w:themeColor="text1"/>
-          <w:sz w:val="24"/>
-          <w:szCs w:val="24"/>
-        </w:rPr>
-        <w:t xml:space="preserve">Jacobian matrix (center), and reduced-rank Jacobian matrix (right). </w:t>
-      </w:r>
-      <w:r>
-        <w:rPr>
-          <w:rFonts w:ascii="Times New Roman" w:hAnsi="Times New Roman" w:cs="Times New Roman"/>
-          <w:i w:val="0"/>
-          <w:color w:val="000000" w:themeColor="text1"/>
-          <w:sz w:val="24"/>
-          <w:szCs w:val="24"/>
-        </w:rPr>
-        <w:t>The multiscale grid produces an exact posterior solution at significantly reduced dimension, resulting in a decrease in DOFS. The reduced-rank Jacobian matrix optimizes the posterior scaling factors only in the areas with largest information content and defaults to the prior value (a scaling factor of 1) elsewhere, a pattern which is also reflected in the distribution of this solution’s information content, as given by the averaging kernel.</w:t>
-      </w:r>
-    </w:p>
-    <w:p>
-      <w:pPr>
-        <w:rPr>
-          <w:rFonts w:ascii="Times New Roman" w:hAnsi="Times New Roman" w:cs="Times New Roman"/>
-        </w:rPr>
-      </w:pPr>
-    </w:p>
-    <w:p>
-      <w:pPr>
-        <w:rPr>
-          <w:rFonts w:ascii="Times New Roman" w:hAnsi="Times New Roman" w:cs="Times New Roman"/>
-        </w:rPr>
-      </w:pPr>
-      <w:r>
-        <w:rPr>
-          <w:noProof/>
-          <w:sz w:val="16"/>
-          <w:szCs w:val="16"/>
-        </w:rPr>
         <w:drawing>
-          <wp:inline distT="0" distB="0" distL="0" distR="0" wp14:anchorId="74CED790" wp14:editId="4D9579D0">
-            <wp:extent cx="5305432" cy="4784714"/>
-            <wp:effectExtent l="0" t="0" r="3175" b="3810"/>
-            <wp:docPr id="6" name="Picture 6" descr="A close up of a map&#10;&#10;Description automatically generated"/>
+          <wp:inline distT="0" distB="0" distL="0" distR="0" wp14:anchorId="0BB837E7" wp14:editId="3C36BA57">
+            <wp:extent cx="6858000" cy="6184900"/>
+            <wp:effectExtent l="0" t="0" r="0" b="0"/>
+            <wp:docPr id="15" name="Picture 15" descr="A close up of a map&#10;&#10;Description automatically generated"/>
             <wp:cNvGraphicFramePr>
               <a:graphicFrameLocks xmlns:a="http://schemas.openxmlformats.org/drawingml/2006/main" noChangeAspect="1"/>
             </wp:cNvGraphicFramePr>
@@ -1028,7 +1130,7 @@
               <a:graphicData uri="http://schemas.openxmlformats.org/drawingml/2006/picture">
                 <pic:pic xmlns:pic="http://schemas.openxmlformats.org/drawingml/2006/picture">
                   <pic:nvPicPr>
-                    <pic:cNvPr id="6" name="fig16_est2_f_comparison.png"/>
+                    <pic:cNvPr id="15" name="Picture 15" descr="A close up of a map&#10;&#10;Description automatically generated"/>
                     <pic:cNvPicPr/>
                   </pic:nvPicPr>
                   <pic:blipFill>
@@ -1046,7 +1148,7 @@
                   <pic:spPr>
                     <a:xfrm>
                       <a:off x="0" y="0"/>
-                      <a:ext cx="5313666" cy="4792140"/>
+                      <a:ext cx="6858000" cy="6184900"/>
                     </a:xfrm>
                     <a:prstGeom prst="rect">
                       <a:avLst/>
@@ -1267,7 +1369,21 @@
         <w:rPr>
           <w:rFonts w:ascii="Times New Roman" w:hAnsi="Times New Roman" w:cs="Times New Roman"/>
         </w:rPr>
-        <w:t xml:space="preserve"> to the number of model runs conducted in the first (x axis) and second (y axis) update. </w:t>
+        <w:t xml:space="preserve"> to the number of </w:t>
+      </w:r>
+      <w:proofErr w:type="gramStart"/>
+      <w:r>
+        <w:rPr>
+          <w:rFonts w:ascii="Times New Roman" w:hAnsi="Times New Roman" w:cs="Times New Roman"/>
+        </w:rPr>
+        <w:t>model</w:t>
+      </w:r>
+      <w:proofErr w:type="gramEnd"/>
+      <w:r>
+        <w:rPr>
+          <w:rFonts w:ascii="Times New Roman" w:hAnsi="Times New Roman" w:cs="Times New Roman"/>
+        </w:rPr>
+        <w:t xml:space="preserve"> runs conducted in the first (x axis) and second (y axis) update. </w:t>
       </w:r>
       <w:r>
         <w:rPr>
@@ -1285,7 +1401,21 @@
         <w:rPr>
           <w:rFonts w:ascii="Times New Roman" w:hAnsi="Times New Roman" w:cs="Times New Roman"/>
         </w:rPr>
-        <w:t>The correlation improves as the total number of model runs increases (diagonal contours) but there is a stronger dependence on the number of model runs conducted in the second update than in the first update.</w:t>
+        <w:t xml:space="preserve">The correlation improves as the total number of </w:t>
+      </w:r>
+      <w:proofErr w:type="gramStart"/>
+      <w:r>
+        <w:rPr>
+          <w:rFonts w:ascii="Times New Roman" w:hAnsi="Times New Roman" w:cs="Times New Roman"/>
+        </w:rPr>
+        <w:t>model</w:t>
+      </w:r>
+      <w:proofErr w:type="gramEnd"/>
+      <w:r>
+        <w:rPr>
+          <w:rFonts w:ascii="Times New Roman" w:hAnsi="Times New Roman" w:cs="Times New Roman"/>
+        </w:rPr>
+        <w:t xml:space="preserve"> runs increases (diagonal contours) but there is a stronger dependence on the number of model runs conducted in the second update than in the first update.</w:t>
       </w:r>
     </w:p>
     <w:sectPr>
@@ -1422,14 +1552,31 @@
         <w:pStyle w:val="CommentText"/>
       </w:pPr>
       <w:r>
-        <w:t xml:space="preserve">In the colorbar titles, add indices </w:t>
-      </w:r>
+        <w:t xml:space="preserve">In the </w:t>
+      </w:r>
+      <w:proofErr w:type="spellStart"/>
+      <w:r>
+        <w:t>colorbar</w:t>
+      </w:r>
+      <w:proofErr w:type="spellEnd"/>
+      <w:r>
+        <w:t xml:space="preserve"> titles, add indices </w:t>
+      </w:r>
+      <w:proofErr w:type="spellStart"/>
       <w:r>
         <w:rPr>
           <w:i/>
           <w:iCs/>
         </w:rPr>
-        <w:t xml:space="preserve">i </w:t>
+        <w:t>i</w:t>
+      </w:r>
+      <w:proofErr w:type="spellEnd"/>
+      <w:r>
+        <w:rPr>
+          <w:i/>
+          <w:iCs/>
+        </w:rPr>
+        <w:t xml:space="preserve"> </w:t>
       </w:r>
       <w:r>
         <w:t>for both x’s to clarify that these are the diagonal elements.</w:t>
@@ -1486,7 +1633,15 @@
         <w:pStyle w:val="CommentText"/>
       </w:pPr>
       <w:r>
-        <w:t>You don’t need lats and lons. Anything to reduce clutter</w:t>
+        <w:t xml:space="preserve">You don’t need lats and </w:t>
+      </w:r>
+      <w:proofErr w:type="spellStart"/>
+      <w:r>
+        <w:t>lons</w:t>
+      </w:r>
+      <w:proofErr w:type="spellEnd"/>
+      <w:r>
+        <w:t>. Anything to reduce clutter</w:t>
       </w:r>
     </w:p>
     <w:p>
@@ -1510,7 +1665,15 @@
         <w:pStyle w:val="CommentText"/>
       </w:pPr>
       <w:r>
-        <w:t>In the lower left colorbar title, delete ‘Emissions’</w:t>
+        <w:t xml:space="preserve">In the lower left </w:t>
+      </w:r>
+      <w:proofErr w:type="spellStart"/>
+      <w:r>
+        <w:t>colorbar</w:t>
+      </w:r>
+      <w:proofErr w:type="spellEnd"/>
+      <w:r>
+        <w:t xml:space="preserve"> title, delete ‘Emissions’</w:t>
       </w:r>
     </w:p>
     <w:p>
@@ -1534,7 +1697,31 @@
         <w:pStyle w:val="CommentText"/>
       </w:pPr>
       <w:r>
-        <w:t xml:space="preserve">If you moved the colorbars for the left panels to the other side you could bring the panels closer together and avoid ambiguity as to what panels the colorbars apply to. </w:t>
+        <w:t xml:space="preserve">If you moved the </w:t>
+      </w:r>
+      <w:proofErr w:type="spellStart"/>
+      <w:r>
+        <w:t>colorbars</w:t>
+      </w:r>
+      <w:proofErr w:type="spellEnd"/>
+      <w:r>
+        <w:t xml:space="preserve"> for the left panels to the other </w:t>
+      </w:r>
+      <w:proofErr w:type="gramStart"/>
+      <w:r>
+        <w:t>side</w:t>
+      </w:r>
+      <w:proofErr w:type="gramEnd"/>
+      <w:r>
+        <w:t xml:space="preserve"> you could bring the panels closer together and avoid ambiguity as to what panels the </w:t>
+      </w:r>
+      <w:proofErr w:type="spellStart"/>
+      <w:r>
+        <w:t>colorbars</w:t>
+      </w:r>
+      <w:proofErr w:type="spellEnd"/>
+      <w:r>
+        <w:t xml:space="preserve"> apply to. </w:t>
       </w:r>
     </w:p>
     <w:p>
